--- a/Project/pesentation.docx
+++ b/Project/pesentation.docx
@@ -38,27 +38,72 @@
         </w:pict>
       </w:r>
     </w:p>
-    <w:p>
-      <w:bookmarkStart w:id="0" w:name="_GoBack"/>
-      <w:bookmarkEnd w:id="0"/>
-    </w:p>
+    <w:p/>
     <w:p>
       <w:r>
         <w:lastRenderedPageBreak/>
         <w:pict>
-          <v:shape id="_x0000_i1030" type="#_x0000_t75" style="width:9in;height:6in">
+          <v:shape id="_x0000_i1029" type="#_x0000_t75" style="width:9in;height:6in">
             <v:imagedata r:id="rId6" o:title="presentation_3"/>
           </v:shape>
         </w:pict>
       </w:r>
       <w:r>
+        <w:rPr>
+          <w:noProof/>
+        </w:rPr>
         <w:lastRenderedPageBreak/>
-        <w:pict>
-          <v:shape id="_x0000_i1029" type="#_x0000_t75" style="width:9in;height:6in">
-            <v:imagedata r:id="rId7" o:title="presentation_4"/>
-          </v:shape>
-        </w:pict>
+        <w:drawing>
+          <wp:inline distT="0" distB="0" distL="0" distR="0">
+            <wp:extent cx="8229600" cy="5486400"/>
+            <wp:effectExtent l="0" t="0" r="0" b="0"/>
+            <wp:docPr id="1" name="Picture 1" descr="D:\POLSL\Year II\CP4\Repo\Project\Space_Invaders\sprites\presentation\presentation_4.png"/>
+            <wp:cNvGraphicFramePr>
+              <a:graphicFrameLocks xmlns:a="http://schemas.openxmlformats.org/drawingml/2006/main" noChangeAspect="1"/>
+            </wp:cNvGraphicFramePr>
+            <a:graphic xmlns:a="http://schemas.openxmlformats.org/drawingml/2006/main">
+              <a:graphicData uri="http://schemas.openxmlformats.org/drawingml/2006/picture">
+                <pic:pic xmlns:pic="http://schemas.openxmlformats.org/drawingml/2006/picture">
+                  <pic:nvPicPr>
+                    <pic:cNvPr id="0" name="Picture 27" descr="D:\POLSL\Year II\CP4\Repo\Project\Space_Invaders\sprites\presentation\presentation_4.png"/>
+                    <pic:cNvPicPr>
+                      <a:picLocks noChangeAspect="1" noChangeArrowheads="1"/>
+                    </pic:cNvPicPr>
+                  </pic:nvPicPr>
+                  <pic:blipFill>
+                    <a:blip r:embed="rId7">
+                      <a:extLst>
+                        <a:ext uri="{28A0092B-C50C-407E-A947-70E740481C1C}">
+                          <a14:useLocalDpi xmlns:a14="http://schemas.microsoft.com/office/drawing/2010/main" val="0"/>
+                        </a:ext>
+                      </a:extLst>
+                    </a:blip>
+                    <a:srcRect/>
+                    <a:stretch>
+                      <a:fillRect/>
+                    </a:stretch>
+                  </pic:blipFill>
+                  <pic:spPr bwMode="auto">
+                    <a:xfrm>
+                      <a:off x="0" y="0"/>
+                      <a:ext cx="8229600" cy="5486400"/>
+                    </a:xfrm>
+                    <a:prstGeom prst="rect">
+                      <a:avLst/>
+                    </a:prstGeom>
+                    <a:noFill/>
+                    <a:ln>
+                      <a:noFill/>
+                    </a:ln>
+                  </pic:spPr>
+                </pic:pic>
+              </a:graphicData>
+            </a:graphic>
+          </wp:inline>
+        </w:drawing>
       </w:r>
+      <w:bookmarkStart w:id="0" w:name="_GoBack"/>
+      <w:bookmarkEnd w:id="0"/>
       <w:r>
         <w:lastRenderedPageBreak/>
         <w:pict>

--- a/Project/pesentation.docx
+++ b/Project/pesentation.docx
@@ -3,6 +3,8 @@
 <w:document xmlns:wpc="http://schemas.microsoft.com/office/word/2010/wordprocessingCanvas" xmlns:mc="http://schemas.openxmlformats.org/markup-compatibility/2006" xmlns:o="urn:schemas-microsoft-com:office:office" xmlns:r="http://schemas.openxmlformats.org/officeDocument/2006/relationships" xmlns:m="http://schemas.openxmlformats.org/officeDocument/2006/math" xmlns:v="urn:schemas-microsoft-com:vml" xmlns:wp14="http://schemas.microsoft.com/office/word/2010/wordprocessingDrawing" xmlns:wp="http://schemas.openxmlformats.org/drawingml/2006/wordprocessingDrawing" xmlns:w10="urn:schemas-microsoft-com:office:word" xmlns:w="http://schemas.openxmlformats.org/wordprocessingml/2006/main" xmlns:w14="http://schemas.microsoft.com/office/word/2010/wordml" xmlns:w15="http://schemas.microsoft.com/office/word/2012/wordml" xmlns:wpg="http://schemas.microsoft.com/office/word/2010/wordprocessingGroup" xmlns:wpi="http://schemas.microsoft.com/office/word/2010/wordprocessingInk" xmlns:wne="http://schemas.microsoft.com/office/word/2006/wordml" xmlns:wps="http://schemas.microsoft.com/office/word/2010/wordprocessingShape" mc:Ignorable="w14 w15 wp14">
   <w:body>
     <w:p>
+      <w:bookmarkStart w:id="0" w:name="_GoBack"/>
+      <w:bookmarkEnd w:id="0"/>
       <w:r>
         <w:pict>
           <v:shapetype id="_x0000_t75" coordsize="21600,21600" o:spt="75" o:preferrelative="t" path="m@4@5l@4@11@9@11@9@5xe" filled="f" stroked="f">
@@ -37,77 +39,26 @@
           </v:shape>
         </w:pict>
       </w:r>
-    </w:p>
-    <w:p/>
-    <w:p>
       <w:r>
         <w:lastRenderedPageBreak/>
         <w:pict>
-          <v:shape id="_x0000_i1029" type="#_x0000_t75" style="width:9in;height:6in">
+          <v:shape id="_x0000_i1027" type="#_x0000_t75" style="width:9in;height:6in">
             <v:imagedata r:id="rId6" o:title="presentation_3"/>
           </v:shape>
         </w:pict>
       </w:r>
       <w:r>
-        <w:rPr>
-          <w:noProof/>
-        </w:rPr>
         <w:lastRenderedPageBreak/>
-        <w:drawing>
-          <wp:inline distT="0" distB="0" distL="0" distR="0">
-            <wp:extent cx="8229600" cy="5486400"/>
-            <wp:effectExtent l="0" t="0" r="0" b="0"/>
-            <wp:docPr id="1" name="Picture 1" descr="D:\POLSL\Year II\CP4\Repo\Project\Space_Invaders\sprites\presentation\presentation_4.png"/>
-            <wp:cNvGraphicFramePr>
-              <a:graphicFrameLocks xmlns:a="http://schemas.openxmlformats.org/drawingml/2006/main" noChangeAspect="1"/>
-            </wp:cNvGraphicFramePr>
-            <a:graphic xmlns:a="http://schemas.openxmlformats.org/drawingml/2006/main">
-              <a:graphicData uri="http://schemas.openxmlformats.org/drawingml/2006/picture">
-                <pic:pic xmlns:pic="http://schemas.openxmlformats.org/drawingml/2006/picture">
-                  <pic:nvPicPr>
-                    <pic:cNvPr id="0" name="Picture 27" descr="D:\POLSL\Year II\CP4\Repo\Project\Space_Invaders\sprites\presentation\presentation_4.png"/>
-                    <pic:cNvPicPr>
-                      <a:picLocks noChangeAspect="1" noChangeArrowheads="1"/>
-                    </pic:cNvPicPr>
-                  </pic:nvPicPr>
-                  <pic:blipFill>
-                    <a:blip r:embed="rId7">
-                      <a:extLst>
-                        <a:ext uri="{28A0092B-C50C-407E-A947-70E740481C1C}">
-                          <a14:useLocalDpi xmlns:a14="http://schemas.microsoft.com/office/drawing/2010/main" val="0"/>
-                        </a:ext>
-                      </a:extLst>
-                    </a:blip>
-                    <a:srcRect/>
-                    <a:stretch>
-                      <a:fillRect/>
-                    </a:stretch>
-                  </pic:blipFill>
-                  <pic:spPr bwMode="auto">
-                    <a:xfrm>
-                      <a:off x="0" y="0"/>
-                      <a:ext cx="8229600" cy="5486400"/>
-                    </a:xfrm>
-                    <a:prstGeom prst="rect">
-                      <a:avLst/>
-                    </a:prstGeom>
-                    <a:noFill/>
-                    <a:ln>
-                      <a:noFill/>
-                    </a:ln>
-                  </pic:spPr>
-                </pic:pic>
-              </a:graphicData>
-            </a:graphic>
-          </wp:inline>
-        </w:drawing>
+        <w:pict>
+          <v:shape id="_x0000_i1028" type="#_x0000_t75" style="width:9in;height:6in">
+            <v:imagedata r:id="rId7" o:title="presentation_4"/>
+          </v:shape>
+        </w:pict>
       </w:r>
-      <w:bookmarkStart w:id="0" w:name="_GoBack"/>
-      <w:bookmarkEnd w:id="0"/>
       <w:r>
         <w:lastRenderedPageBreak/>
         <w:pict>
-          <v:shape id="_x0000_i1027" type="#_x0000_t75" style="width:9in;height:6in">
+          <v:shape id="_x0000_i1029" type="#_x0000_t75" style="width:9in;height:6in">
             <v:imagedata r:id="rId8" o:title="presentation_5"/>
           </v:shape>
         </w:pict>
@@ -115,8 +66,24 @@
       <w:r>
         <w:lastRenderedPageBreak/>
         <w:pict>
-          <v:shape id="_x0000_i1028" type="#_x0000_t75" style="width:9in;height:6in">
+          <v:shape id="_x0000_i1030" type="#_x0000_t75" style="width:9in;height:6in">
             <v:imagedata r:id="rId9" o:title="presentation_6"/>
+          </v:shape>
+        </w:pict>
+      </w:r>
+      <w:r>
+        <w:lastRenderedPageBreak/>
+        <w:pict>
+          <v:shape id="_x0000_i1031" type="#_x0000_t75" style="width:9in;height:6in">
+            <v:imagedata r:id="rId10" o:title="presentation_7"/>
+          </v:shape>
+        </w:pict>
+      </w:r>
+      <w:r>
+        <w:lastRenderedPageBreak/>
+        <w:pict>
+          <v:shape id="_x0000_i1032" type="#_x0000_t75" style="width:9in;height:6in">
+            <v:imagedata r:id="rId11" o:title="presentation_8"/>
           </v:shape>
         </w:pict>
       </w:r>
